--- a/St_aver/流向平均后处理程序的验证程序.docx
+++ b/St_aver/流向平均后处理程序的验证程序.docx
@@ -13,7 +13,12 @@
         <w:t>流向</w:t>
       </w:r>
       <w:r>
-        <w:t>平均后</w:t>
+        <w:t>平</w:t>
+      </w:r>
+      <w:bookmarkStart w:id="0" w:name="_GoBack"/>
+      <w:bookmarkEnd w:id="0"/>
+      <w:r>
+        <w:t>均后</w:t>
       </w:r>
       <w:r>
         <w:rPr>
@@ -34,9 +39,6 @@
     <w:p>
       <w:pPr>
         <w:ind w:firstLine="420"/>
-        <w:rPr>
-          <w:rFonts w:hint="eastAsia"/>
-        </w:rPr>
       </w:pPr>
       <w:r>
         <w:rPr>
@@ -70,37 +72,393 @@
           <w:rFonts w:hint="eastAsia"/>
         </w:rPr>
         <w:t>:</w:t>
+      </w:r>
+    </w:p>
+    <w:p>
+      <w:r>
+        <w:t>H:\Work\StandardCode\CPR\Post\St_aver</w:t>
+      </w:r>
+      <w:r>
+        <w:rPr>
+          <w:rFonts w:hint="eastAsia"/>
+        </w:rPr>
+        <w:t>\</w:t>
+      </w:r>
+      <w:r>
+        <w:t xml:space="preserve">St_aver.py </w:t>
+      </w:r>
+      <w:r>
+        <w:rPr>
+          <w:rFonts w:hint="eastAsia"/>
+        </w:rPr>
+        <w:t>做</w:t>
+      </w:r>
+      <w:r>
+        <w:t>后处理。这里记录一下对这个程序进行的简单验证。</w:t>
+      </w:r>
+      <w:r>
+        <w:rPr>
+          <w:rFonts w:hint="eastAsia"/>
+        </w:rPr>
+        <w:t>验证算例</w:t>
+      </w:r>
+      <w:r>
+        <w:t>为：</w:t>
+      </w:r>
+    </w:p>
+    <w:p>
+      <w:r>
+        <w:t>D:\Work\Projects\DRAGY\DNS-prework\Retau_180_kim1987\Nt_4150000</w:t>
+      </w:r>
+      <w:r>
+        <w:rPr>
+          <w:rFonts w:hint="eastAsia"/>
+        </w:rPr>
+        <w:t>。</w:t>
+      </w:r>
+      <w:r>
+        <w:t>但是很遗憾的是，验证的时刻每一点的平均并不是</w:t>
+      </w:r>
+      <w:r>
+        <w:rPr>
+          <w:rFonts w:hint="eastAsia"/>
+        </w:rPr>
+        <w:t>非常</w:t>
+      </w:r>
+      <w:r>
+        <w:t>的充分。流向</w:t>
+      </w:r>
+      <w:r>
+        <w:rPr>
+          <w:rFonts w:hint="eastAsia"/>
+        </w:rPr>
+        <w:t>平均速度分布</w:t>
+      </w:r>
+      <w:r>
+        <w:t>如下：</w:t>
+      </w:r>
+    </w:p>
+    <w:p>
+      <w:r>
+        <w:rPr>
+          <w:noProof/>
+        </w:rPr>
+        <w:drawing>
+          <wp:inline distT="0" distB="0" distL="0" distR="0">
+            <wp:extent cx="5274310" cy="2892425"/>
+            <wp:effectExtent l="0" t="0" r="2540" b="3175"/>
+            <wp:docPr id="6" name="图片 6"/>
+            <wp:cNvGraphicFramePr>
+              <a:graphicFrameLocks xmlns:a="http://schemas.openxmlformats.org/drawingml/2006/main" noChangeAspect="1"/>
+            </wp:cNvGraphicFramePr>
+            <a:graphic xmlns:a="http://schemas.openxmlformats.org/drawingml/2006/main">
+              <a:graphicData uri="http://schemas.openxmlformats.org/drawingml/2006/picture">
+                <pic:pic xmlns:pic="http://schemas.openxmlformats.org/drawingml/2006/picture">
+                  <pic:nvPicPr>
+                    <pic:cNvPr id="6" name="U(1).jpg"/>
+                    <pic:cNvPicPr/>
+                  </pic:nvPicPr>
+                  <pic:blipFill>
+                    <a:blip r:embed="rId6" cstate="print">
+                      <a:extLst>
+                        <a:ext uri="{28A0092B-C50C-407E-A947-70E740481C1C}">
+                          <a14:useLocalDpi xmlns:a14="http://schemas.microsoft.com/office/drawing/2010/main" val="0"/>
+                        </a:ext>
+                      </a:extLst>
+                    </a:blip>
+                    <a:stretch>
+                      <a:fillRect/>
+                    </a:stretch>
+                  </pic:blipFill>
+                  <pic:spPr>
+                    <a:xfrm>
+                      <a:off x="0" y="0"/>
+                      <a:ext cx="5274310" cy="2892425"/>
+                    </a:xfrm>
+                    <a:prstGeom prst="rect">
+                      <a:avLst/>
+                    </a:prstGeom>
+                  </pic:spPr>
+                </pic:pic>
+              </a:graphicData>
+            </a:graphic>
+          </wp:inline>
+        </w:drawing>
+      </w:r>
+    </w:p>
+    <w:p>
+      <w:r>
+        <w:rPr>
+          <w:rFonts w:hint="eastAsia"/>
+        </w:rPr>
+        <w:t>我们</w:t>
+      </w:r>
+      <w:r>
+        <w:t>分别选了</w:t>
+      </w:r>
+      <w:r>
+        <w:t>z=0</w:t>
+      </w:r>
+      <w:r>
+        <w:rPr>
+          <w:rFonts w:hint="eastAsia"/>
+        </w:rPr>
+        <w:t>,1.57,3.14,4.71,6.28</w:t>
+      </w:r>
+      <w:r>
+        <w:rPr>
+          <w:rFonts w:hint="eastAsia"/>
+        </w:rPr>
+        <w:t>五个截面</w:t>
+      </w:r>
+      <w:r>
+        <w:t>，比较不同物理量的剖面，结果如下：</w:t>
       </w:r>
     </w:p>
     <w:p>
       <w:pPr>
+        <w:jc w:val="center"/>
         <w:rPr>
           <w:rFonts w:hint="eastAsia"/>
         </w:rPr>
       </w:pPr>
       <w:r>
-        <w:t>H:\Work\StandardCode\CPR\Post\St_aver</w:t>
-      </w:r>
-      <w:r>
-        <w:rPr>
-          <w:rFonts w:hint="eastAsia"/>
-        </w:rPr>
-        <w:t>\</w:t>
-      </w:r>
-      <w:r>
-        <w:t xml:space="preserve">St_aver.py </w:t>
-      </w:r>
-      <w:r>
-        <w:rPr>
-          <w:rFonts w:hint="eastAsia"/>
-        </w:rPr>
-        <w:t>做</w:t>
-      </w:r>
-      <w:r>
-        <w:t>后处理。这里记录一下对这个程序进行的简单验证。</w:t>
-      </w:r>
-      <w:bookmarkStart w:id="0" w:name="_GoBack"/>
-      <w:bookmarkEnd w:id="0"/>
+        <w:rPr>
+          <w:rFonts w:hint="eastAsia"/>
+          <w:noProof/>
+        </w:rPr>
+        <w:drawing>
+          <wp:inline distT="0" distB="0" distL="0" distR="0">
+            <wp:extent cx="4048964" cy="3600000"/>
+            <wp:effectExtent l="0" t="0" r="8890" b="635"/>
+            <wp:docPr id="1" name="图片 1"/>
+            <wp:cNvGraphicFramePr>
+              <a:graphicFrameLocks xmlns:a="http://schemas.openxmlformats.org/drawingml/2006/main" noChangeAspect="1"/>
+            </wp:cNvGraphicFramePr>
+            <a:graphic xmlns:a="http://schemas.openxmlformats.org/drawingml/2006/main">
+              <a:graphicData uri="http://schemas.openxmlformats.org/drawingml/2006/picture">
+                <pic:pic xmlns:pic="http://schemas.openxmlformats.org/drawingml/2006/picture">
+                  <pic:nvPicPr>
+                    <pic:cNvPr id="1" name="U.jpg"/>
+                    <pic:cNvPicPr/>
+                  </pic:nvPicPr>
+                  <pic:blipFill>
+                    <a:blip r:embed="rId7" cstate="print">
+                      <a:extLst>
+                        <a:ext uri="{28A0092B-C50C-407E-A947-70E740481C1C}">
+                          <a14:useLocalDpi xmlns:a14="http://schemas.microsoft.com/office/drawing/2010/main" val="0"/>
+                        </a:ext>
+                      </a:extLst>
+                    </a:blip>
+                    <a:stretch>
+                      <a:fillRect/>
+                    </a:stretch>
+                  </pic:blipFill>
+                  <pic:spPr>
+                    <a:xfrm>
+                      <a:off x="0" y="0"/>
+                      <a:ext cx="4048964" cy="3600000"/>
+                    </a:xfrm>
+                    <a:prstGeom prst="rect">
+                      <a:avLst/>
+                    </a:prstGeom>
+                  </pic:spPr>
+                </pic:pic>
+              </a:graphicData>
+            </a:graphic>
+          </wp:inline>
+        </w:drawing>
+      </w:r>
+      <w:r>
+        <w:rPr>
+          <w:rFonts w:hint="eastAsia"/>
+          <w:noProof/>
+        </w:rPr>
+        <w:lastRenderedPageBreak/>
+        <w:drawing>
+          <wp:inline distT="0" distB="0" distL="0" distR="0">
+            <wp:extent cx="4048964" cy="3600000"/>
+            <wp:effectExtent l="0" t="0" r="8890" b="635"/>
+            <wp:docPr id="2" name="图片 2"/>
+            <wp:cNvGraphicFramePr>
+              <a:graphicFrameLocks xmlns:a="http://schemas.openxmlformats.org/drawingml/2006/main" noChangeAspect="1"/>
+            </wp:cNvGraphicFramePr>
+            <a:graphic xmlns:a="http://schemas.openxmlformats.org/drawingml/2006/main">
+              <a:graphicData uri="http://schemas.openxmlformats.org/drawingml/2006/picture">
+                <pic:pic xmlns:pic="http://schemas.openxmlformats.org/drawingml/2006/picture">
+                  <pic:nvPicPr>
+                    <pic:cNvPr id="2" name="uu.jpg"/>
+                    <pic:cNvPicPr/>
+                  </pic:nvPicPr>
+                  <pic:blipFill>
+                    <a:blip r:embed="rId8" cstate="print">
+                      <a:extLst>
+                        <a:ext uri="{28A0092B-C50C-407E-A947-70E740481C1C}">
+                          <a14:useLocalDpi xmlns:a14="http://schemas.microsoft.com/office/drawing/2010/main" val="0"/>
+                        </a:ext>
+                      </a:extLst>
+                    </a:blip>
+                    <a:stretch>
+                      <a:fillRect/>
+                    </a:stretch>
+                  </pic:blipFill>
+                  <pic:spPr>
+                    <a:xfrm>
+                      <a:off x="0" y="0"/>
+                      <a:ext cx="4048964" cy="3600000"/>
+                    </a:xfrm>
+                    <a:prstGeom prst="rect">
+                      <a:avLst/>
+                    </a:prstGeom>
+                  </pic:spPr>
+                </pic:pic>
+              </a:graphicData>
+            </a:graphic>
+          </wp:inline>
+        </w:drawing>
+      </w:r>
+      <w:r>
+        <w:rPr>
+          <w:rFonts w:hint="eastAsia"/>
+          <w:noProof/>
+        </w:rPr>
+        <w:drawing>
+          <wp:inline distT="0" distB="0" distL="0" distR="0">
+            <wp:extent cx="4048964" cy="3600000"/>
+            <wp:effectExtent l="0" t="0" r="8890" b="635"/>
+            <wp:docPr id="3" name="图片 3"/>
+            <wp:cNvGraphicFramePr>
+              <a:graphicFrameLocks xmlns:a="http://schemas.openxmlformats.org/drawingml/2006/main" noChangeAspect="1"/>
+            </wp:cNvGraphicFramePr>
+            <a:graphic xmlns:a="http://schemas.openxmlformats.org/drawingml/2006/main">
+              <a:graphicData uri="http://schemas.openxmlformats.org/drawingml/2006/picture">
+                <pic:pic xmlns:pic="http://schemas.openxmlformats.org/drawingml/2006/picture">
+                  <pic:nvPicPr>
+                    <pic:cNvPr id="3" name="uv.jpg"/>
+                    <pic:cNvPicPr/>
+                  </pic:nvPicPr>
+                  <pic:blipFill>
+                    <a:blip r:embed="rId9" cstate="print">
+                      <a:extLst>
+                        <a:ext uri="{28A0092B-C50C-407E-A947-70E740481C1C}">
+                          <a14:useLocalDpi xmlns:a14="http://schemas.microsoft.com/office/drawing/2010/main" val="0"/>
+                        </a:ext>
+                      </a:extLst>
+                    </a:blip>
+                    <a:stretch>
+                      <a:fillRect/>
+                    </a:stretch>
+                  </pic:blipFill>
+                  <pic:spPr>
+                    <a:xfrm>
+                      <a:off x="0" y="0"/>
+                      <a:ext cx="4048964" cy="3600000"/>
+                    </a:xfrm>
+                    <a:prstGeom prst="rect">
+                      <a:avLst/>
+                    </a:prstGeom>
+                  </pic:spPr>
+                </pic:pic>
+              </a:graphicData>
+            </a:graphic>
+          </wp:inline>
+        </w:drawing>
+      </w:r>
+      <w:r>
+        <w:rPr>
+          <w:rFonts w:hint="eastAsia"/>
+          <w:noProof/>
+        </w:rPr>
+        <w:lastRenderedPageBreak/>
+        <w:drawing>
+          <wp:inline distT="0" distB="0" distL="0" distR="0">
+            <wp:extent cx="4048964" cy="3600000"/>
+            <wp:effectExtent l="0" t="0" r="8890" b="635"/>
+            <wp:docPr id="4" name="图片 4"/>
+            <wp:cNvGraphicFramePr>
+              <a:graphicFrameLocks xmlns:a="http://schemas.openxmlformats.org/drawingml/2006/main" noChangeAspect="1"/>
+            </wp:cNvGraphicFramePr>
+            <a:graphic xmlns:a="http://schemas.openxmlformats.org/drawingml/2006/main">
+              <a:graphicData uri="http://schemas.openxmlformats.org/drawingml/2006/picture">
+                <pic:pic xmlns:pic="http://schemas.openxmlformats.org/drawingml/2006/picture">
+                  <pic:nvPicPr>
+                    <pic:cNvPr id="4" name="vv.jpg"/>
+                    <pic:cNvPicPr/>
+                  </pic:nvPicPr>
+                  <pic:blipFill>
+                    <a:blip r:embed="rId10" cstate="print">
+                      <a:extLst>
+                        <a:ext uri="{28A0092B-C50C-407E-A947-70E740481C1C}">
+                          <a14:useLocalDpi xmlns:a14="http://schemas.microsoft.com/office/drawing/2010/main" val="0"/>
+                        </a:ext>
+                      </a:extLst>
+                    </a:blip>
+                    <a:stretch>
+                      <a:fillRect/>
+                    </a:stretch>
+                  </pic:blipFill>
+                  <pic:spPr>
+                    <a:xfrm>
+                      <a:off x="0" y="0"/>
+                      <a:ext cx="4048964" cy="3600000"/>
+                    </a:xfrm>
+                    <a:prstGeom prst="rect">
+                      <a:avLst/>
+                    </a:prstGeom>
+                  </pic:spPr>
+                </pic:pic>
+              </a:graphicData>
+            </a:graphic>
+          </wp:inline>
+        </w:drawing>
+      </w:r>
+      <w:r>
+        <w:rPr>
+          <w:rFonts w:hint="eastAsia"/>
+          <w:noProof/>
+        </w:rPr>
+        <w:drawing>
+          <wp:inline distT="0" distB="0" distL="0" distR="0">
+            <wp:extent cx="4048964" cy="3600000"/>
+            <wp:effectExtent l="0" t="0" r="8890" b="635"/>
+            <wp:docPr id="5" name="图片 5"/>
+            <wp:cNvGraphicFramePr>
+              <a:graphicFrameLocks xmlns:a="http://schemas.openxmlformats.org/drawingml/2006/main" noChangeAspect="1"/>
+            </wp:cNvGraphicFramePr>
+            <a:graphic xmlns:a="http://schemas.openxmlformats.org/drawingml/2006/main">
+              <a:graphicData uri="http://schemas.openxmlformats.org/drawingml/2006/picture">
+                <pic:pic xmlns:pic="http://schemas.openxmlformats.org/drawingml/2006/picture">
+                  <pic:nvPicPr>
+                    <pic:cNvPr id="5" name="ww.jpg"/>
+                    <pic:cNvPicPr/>
+                  </pic:nvPicPr>
+                  <pic:blipFill>
+                    <a:blip r:embed="rId11" cstate="print">
+                      <a:extLst>
+                        <a:ext uri="{28A0092B-C50C-407E-A947-70E740481C1C}">
+                          <a14:useLocalDpi xmlns:a14="http://schemas.microsoft.com/office/drawing/2010/main" val="0"/>
+                        </a:ext>
+                      </a:extLst>
+                    </a:blip>
+                    <a:stretch>
+                      <a:fillRect/>
+                    </a:stretch>
+                  </pic:blipFill>
+                  <pic:spPr>
+                    <a:xfrm>
+                      <a:off x="0" y="0"/>
+                      <a:ext cx="4048964" cy="3600000"/>
+                    </a:xfrm>
+                    <a:prstGeom prst="rect">
+                      <a:avLst/>
+                    </a:prstGeom>
+                  </pic:spPr>
+                </pic:pic>
+              </a:graphicData>
+            </a:graphic>
+          </wp:inline>
+        </w:drawing>
+      </w:r>
     </w:p>
     <w:sectPr>
       <w:pgSz w:w="11906" w:h="16838"/>
